--- a/StockTrainerDB_v4_diagram-PHA.docx
+++ b/StockTrainerDB_v4_diagram-PHA.docx
@@ -9,9 +9,9 @@
         </w:rPr>
         <w:drawing>
           <wp:inline distT="0" distB="0" distL="0" distR="0">
-            <wp:extent cx="5943600" cy="7823651"/>
-            <wp:effectExtent l="0" t="0" r="0" b="6350"/>
-            <wp:docPr id="1" name="Picture 1"/>
+            <wp:extent cx="4947480" cy="9123015"/>
+            <wp:effectExtent l="0" t="0" r="5715" b="2540"/>
+            <wp:docPr id="3" name="Picture 3"/>
             <wp:cNvGraphicFramePr>
               <a:graphicFrameLocks xmlns:a="http://schemas.openxmlformats.org/drawingml/2006/main" noChangeAspect="1"/>
             </wp:cNvGraphicFramePr>
@@ -19,7 +19,7 @@
               <a:graphicData uri="http://schemas.openxmlformats.org/drawingml/2006/picture">
                 <pic:pic xmlns:pic="http://schemas.openxmlformats.org/drawingml/2006/picture">
                   <pic:nvPicPr>
-                    <pic:cNvPr id="0" name="Picture 1"/>
+                    <pic:cNvPr id="0" name="Picture 2"/>
                     <pic:cNvPicPr>
                       <a:picLocks noChangeAspect="1" noChangeArrowheads="1"/>
                     </pic:cNvPicPr>
@@ -40,7 +40,7 @@
                   <pic:spPr bwMode="auto">
                     <a:xfrm>
                       <a:off x="0" y="0"/>
-                      <a:ext cx="5943600" cy="7823651"/>
+                      <a:ext cx="4953975" cy="9134992"/>
                     </a:xfrm>
                     <a:prstGeom prst="rect">
                       <a:avLst/>
